--- a/Projet/Guide/Manuel d'utilisation.docx
+++ b/Projet/Guide/Manuel d'utilisation.docx
@@ -21,16 +21,225 @@
       </w:r>
     </w:p>
     <w:p>
-      <w:pPr>
+      <w:r>
+        <w:br w:type="page"/>
+      </w:r>
+    </w:p>
+    <w:sdt>
+      <w:sdtPr>
+        <w:id w:val="-2139549721"/>
+        <w:docPartObj>
+          <w:docPartGallery w:val="Table of Contents"/>
+          <w:docPartUnique/>
+        </w:docPartObj>
+      </w:sdtPr>
+      <w:sdtEndPr>
         <w:rPr>
-          <w:rFonts w:asciiTheme="majorHAnsi" w:eastAsiaTheme="majorEastAsia" w:hAnsiTheme="majorHAnsi" w:cstheme="majorBidi"/>
+          <w:rFonts w:asciiTheme="minorHAnsi" w:eastAsiaTheme="minorHAnsi" w:hAnsiTheme="minorHAnsi" w:cstheme="minorBidi"/>
           <w:b/>
-          <w:spacing w:val="-10"/>
-          <w:kern w:val="28"/>
-          <w:sz w:val="56"/>
-          <w:szCs w:val="56"/>
+          <w:bCs/>
+          <w:color w:val="auto"/>
+          <w:kern w:val="2"/>
+          <w:sz w:val="24"/>
+          <w:szCs w:val="24"/>
+          <w:lang w:eastAsia="en-US"/>
+          <w14:ligatures w14:val="standardContextual"/>
         </w:rPr>
-      </w:pPr>
+      </w:sdtEndPr>
+      <w:sdtContent>
+        <w:p>
+          <w:pPr>
+            <w:pStyle w:val="En-ttedetabledesmatires"/>
+          </w:pPr>
+          <w:r>
+            <w:t>Table des matières</w:t>
+          </w:r>
+        </w:p>
+        <w:p>
+          <w:pPr>
+            <w:pStyle w:val="TM2"/>
+            <w:tabs>
+              <w:tab w:val="left" w:pos="720"/>
+              <w:tab w:val="right" w:leader="dot" w:pos="9062"/>
+            </w:tabs>
+            <w:rPr>
+              <w:noProof/>
+            </w:rPr>
+          </w:pPr>
+          <w:r>
+            <w:fldChar w:fldCharType="begin"/>
+          </w:r>
+          <w:r>
+            <w:instrText xml:space="preserve"> TOC \o "1-3" \h \z \u </w:instrText>
+          </w:r>
+          <w:r>
+            <w:fldChar w:fldCharType="separate"/>
+          </w:r>
+          <w:hyperlink w:anchor="_Toc200958807" w:history="1">
+            <w:r>
+              <w:rPr>
+                <w:rStyle w:val="Lienhypertexte"/>
+                <w:noProof/>
+              </w:rPr>
+              <w:t>I-</w:t>
+            </w:r>
+            <w:r>
+              <w:rPr>
+                <w:noProof/>
+              </w:rPr>
+              <w:tab/>
+            </w:r>
+            <w:r>
+              <w:rPr>
+                <w:rStyle w:val="Lienhypertexte"/>
+                <w:noProof/>
+              </w:rPr>
+              <w:t>Introduction</w:t>
+            </w:r>
+            <w:r>
+              <w:rPr>
+                <w:noProof/>
+                <w:webHidden/>
+              </w:rPr>
+              <w:tab/>
+            </w:r>
+            <w:r>
+              <w:rPr>
+                <w:noProof/>
+                <w:webHidden/>
+              </w:rPr>
+              <w:fldChar w:fldCharType="begin"/>
+            </w:r>
+            <w:r>
+              <w:rPr>
+                <w:noProof/>
+                <w:webHidden/>
+              </w:rPr>
+              <w:instrText xml:space="preserve"> PAGEREF _Toc200958807 \h </w:instrText>
+            </w:r>
+            <w:r>
+              <w:rPr>
+                <w:noProof/>
+                <w:webHidden/>
+              </w:rPr>
+            </w:r>
+            <w:r>
+              <w:rPr>
+                <w:noProof/>
+                <w:webHidden/>
+              </w:rPr>
+              <w:fldChar w:fldCharType="separate"/>
+            </w:r>
+            <w:r>
+              <w:rPr>
+                <w:noProof/>
+                <w:webHidden/>
+              </w:rPr>
+              <w:t>3</w:t>
+            </w:r>
+            <w:r>
+              <w:rPr>
+                <w:noProof/>
+                <w:webHidden/>
+              </w:rPr>
+              <w:fldChar w:fldCharType="end"/>
+            </w:r>
+          </w:hyperlink>
+        </w:p>
+        <w:p>
+          <w:pPr>
+            <w:pStyle w:val="TM2"/>
+            <w:tabs>
+              <w:tab w:val="left" w:pos="720"/>
+              <w:tab w:val="right" w:leader="dot" w:pos="9062"/>
+            </w:tabs>
+            <w:rPr>
+              <w:noProof/>
+            </w:rPr>
+          </w:pPr>
+          <w:hyperlink w:anchor="_Toc200958808" w:history="1">
+            <w:r>
+              <w:rPr>
+                <w:rStyle w:val="Lienhypertexte"/>
+                <w:noProof/>
+              </w:rPr>
+              <w:t>II-</w:t>
+            </w:r>
+            <w:r>
+              <w:rPr>
+                <w:noProof/>
+              </w:rPr>
+              <w:tab/>
+            </w:r>
+            <w:r>
+              <w:rPr>
+                <w:rStyle w:val="Lienhypertexte"/>
+                <w:noProof/>
+              </w:rPr>
+              <w:t>Gestion des indices</w:t>
+            </w:r>
+            <w:r>
+              <w:rPr>
+                <w:noProof/>
+                <w:webHidden/>
+              </w:rPr>
+              <w:tab/>
+            </w:r>
+            <w:r>
+              <w:rPr>
+                <w:noProof/>
+                <w:webHidden/>
+              </w:rPr>
+              <w:fldChar w:fldCharType="begin"/>
+            </w:r>
+            <w:r>
+              <w:rPr>
+                <w:noProof/>
+                <w:webHidden/>
+              </w:rPr>
+              <w:instrText xml:space="preserve"> PAGEREF _Toc200958808 \h </w:instrText>
+            </w:r>
+            <w:r>
+              <w:rPr>
+                <w:noProof/>
+                <w:webHidden/>
+              </w:rPr>
+            </w:r>
+            <w:r>
+              <w:rPr>
+                <w:noProof/>
+                <w:webHidden/>
+              </w:rPr>
+              <w:fldChar w:fldCharType="separate"/>
+            </w:r>
+            <w:r>
+              <w:rPr>
+                <w:noProof/>
+                <w:webHidden/>
+              </w:rPr>
+              <w:t>4</w:t>
+            </w:r>
+            <w:r>
+              <w:rPr>
+                <w:noProof/>
+                <w:webHidden/>
+              </w:rPr>
+              <w:fldChar w:fldCharType="end"/>
+            </w:r>
+          </w:hyperlink>
+        </w:p>
+        <w:p>
+          <w:r>
+            <w:rPr>
+              <w:b/>
+              <w:bCs/>
+            </w:rPr>
+            <w:fldChar w:fldCharType="end"/>
+          </w:r>
+        </w:p>
+      </w:sdtContent>
+    </w:sdt>
+    <w:p>
       <w:r>
         <w:br w:type="page"/>
       </w:r>
@@ -43,15 +252,83 @@
           <w:numId w:val="1"/>
         </w:numPr>
       </w:pPr>
+      <w:bookmarkStart w:id="0" w:name="_Toc200958807"/>
       <w:r>
         <w:lastRenderedPageBreak/>
         <w:t>Introduction</w:t>
       </w:r>
+      <w:bookmarkEnd w:id="0"/>
     </w:p>
     <w:p/>
     <w:p>
       <w:r>
-        <w:t xml:space="preserve">Le gestionnaire et envoyeur d’indice est une application visant à gérer </w:t>
+        <w:t xml:space="preserve">Le gestionnaire et envoyeur d’indice est une application </w:t>
+      </w:r>
+      <w:r>
+        <w:t xml:space="preserve">permettant d’envoyer et de gérer des indices qui seront envoyés sur un afficheur DEL </w:t>
+      </w:r>
+      <w:proofErr w:type="spellStart"/>
+      <w:r>
+        <w:t>McCrypte</w:t>
+      </w:r>
+      <w:proofErr w:type="spellEnd"/>
+      <w:r>
+        <w:t>.</w:t>
+      </w:r>
+    </w:p>
+    <w:p>
+      <w:r>
+        <w:br w:type="page"/>
+      </w:r>
+    </w:p>
+    <w:bookmarkStart w:id="1" w:name="_Toc200958808"/>
+    <w:p>
+      <w:pPr>
+        <w:pStyle w:val="Titre2"/>
+        <w:numPr>
+          <w:ilvl w:val="0"/>
+          <w:numId w:val="1"/>
+        </w:numPr>
+      </w:pPr>
+      <w:r>
+        <w:lastRenderedPageBreak/>
+        <w:fldChar w:fldCharType="begin"/>
+      </w:r>
+      <w:r>
+        <w:instrText>HYPERLINK  \l "gestion"</w:instrText>
+      </w:r>
+      <w:r>
+        <w:fldChar w:fldCharType="separate"/>
+      </w:r>
+      <w:r>
+        <w:rPr>
+          <w:rStyle w:val="Lienhypertexte"/>
+        </w:rPr>
+        <w:t xml:space="preserve">Gestion </w:t>
+      </w:r>
+      <w:r>
+        <w:rPr>
+          <w:rStyle w:val="Lienhypertexte"/>
+        </w:rPr>
+        <w:t>des</w:t>
+      </w:r>
+      <w:r>
+        <w:rPr>
+          <w:rStyle w:val="Lienhypertexte"/>
+        </w:rPr>
+        <w:t xml:space="preserve"> </w:t>
+      </w:r>
+      <w:r>
+        <w:rPr>
+          <w:rStyle w:val="Lienhypertexte"/>
+        </w:rPr>
+        <w:t>indices</w:t>
+      </w:r>
+      <w:bookmarkStart w:id="2" w:name="gestion"/>
+      <w:bookmarkEnd w:id="1"/>
+      <w:bookmarkEnd w:id="2"/>
+      <w:r>
+        <w:fldChar w:fldCharType="end"/>
       </w:r>
     </w:p>
     <w:sectPr>
@@ -1081,6 +1358,74 @@
       <w:spacing w:val="5"/>
     </w:rPr>
   </w:style>
+  <w:style w:type="character" w:styleId="Lienhypertexte">
+    <w:name w:val="Hyperlink"/>
+    <w:basedOn w:val="Policepardfaut"/>
+    <w:uiPriority w:val="99"/>
+    <w:unhideWhenUsed/>
+    <w:rsid w:val="00345FE0"/>
+    <w:rPr>
+      <w:color w:val="467886" w:themeColor="hyperlink"/>
+      <w:u w:val="single"/>
+    </w:rPr>
+  </w:style>
+  <w:style w:type="character" w:styleId="Mentionnonrsolue">
+    <w:name w:val="Unresolved Mention"/>
+    <w:basedOn w:val="Policepardfaut"/>
+    <w:uiPriority w:val="99"/>
+    <w:semiHidden/>
+    <w:unhideWhenUsed/>
+    <w:rsid w:val="00345FE0"/>
+    <w:rPr>
+      <w:color w:val="605E5C"/>
+      <w:shd w:val="clear" w:color="auto" w:fill="E1DFDD"/>
+    </w:rPr>
+  </w:style>
+  <w:style w:type="character" w:styleId="Lienhypertextesuivivisit">
+    <w:name w:val="FollowedHyperlink"/>
+    <w:basedOn w:val="Policepardfaut"/>
+    <w:uiPriority w:val="99"/>
+    <w:semiHidden/>
+    <w:unhideWhenUsed/>
+    <w:rsid w:val="00345FE0"/>
+    <w:rPr>
+      <w:color w:val="96607D" w:themeColor="followedHyperlink"/>
+      <w:u w:val="single"/>
+    </w:rPr>
+  </w:style>
+  <w:style w:type="paragraph" w:styleId="En-ttedetabledesmatires">
+    <w:name w:val="TOC Heading"/>
+    <w:basedOn w:val="Titre1"/>
+    <w:next w:val="Normal"/>
+    <w:uiPriority w:val="39"/>
+    <w:unhideWhenUsed/>
+    <w:qFormat/>
+    <w:rsid w:val="00994C72"/>
+    <w:pPr>
+      <w:spacing w:before="240" w:after="0" w:line="259" w:lineRule="auto"/>
+      <w:outlineLvl w:val="9"/>
+    </w:pPr>
+    <w:rPr>
+      <w:kern w:val="0"/>
+      <w:sz w:val="32"/>
+      <w:szCs w:val="32"/>
+      <w:lang w:eastAsia="fr-FR"/>
+      <w14:ligatures w14:val="none"/>
+    </w:rPr>
+  </w:style>
+  <w:style w:type="paragraph" w:styleId="TM2">
+    <w:name w:val="toc 2"/>
+    <w:basedOn w:val="Normal"/>
+    <w:next w:val="Normal"/>
+    <w:autoRedefine/>
+    <w:uiPriority w:val="39"/>
+    <w:unhideWhenUsed/>
+    <w:rsid w:val="00994C72"/>
+    <w:pPr>
+      <w:spacing w:after="100"/>
+      <w:ind w:left="240"/>
+    </w:pPr>
+  </w:style>
 </w:styles>
 </file>
 
@@ -1397,4 +1742,16 @@
     </a:ext>
   </a:extLst>
 </a:theme>
+</file>
+
+<file path=customXml/item1.xml><?xml version="1.0" encoding="utf-8"?>
+<b:Sources xmlns:b="http://schemas.openxmlformats.org/officeDocument/2006/bibliography" xmlns="http://schemas.openxmlformats.org/officeDocument/2006/bibliography" SelectedStyle="\APASixthEditionOfficeOnline.xsl" StyleName="APA" Version="6"/>
+</file>
+
+<file path=customXml/itemProps1.xml><?xml version="1.0" encoding="utf-8"?>
+<ds:datastoreItem xmlns:ds="http://schemas.openxmlformats.org/officeDocument/2006/customXml" ds:itemID="{E7662540-53E2-4886-B3DA-7704402A86CC}">
+  <ds:schemaRefs>
+    <ds:schemaRef ds:uri="http://schemas.openxmlformats.org/officeDocument/2006/bibliography"/>
+  </ds:schemaRefs>
+</ds:datastoreItem>
 </file>